--- a/Lab5/7. исследовать прототип на соответствие контрольному списку.docx
+++ b/Lab5/7. исследовать прототип на соответствие контрольному списку.docx
@@ -20,7 +20,199 @@
     </w:p>
     <w:p>
       <w:r>
-        <w:t>https://docs.google.com/forms/d/1cJYv5ewAzmSJOsJZDGjp0qETdHJnYsxzYOiiyoc0STM/edit#responses</w:t>
+        <w:drawing>
+          <wp:inline distT="0" distB="0" distL="0" distR="0" wp14:anchorId="5743CE5E" wp14:editId="5CB710FD">
+            <wp:extent cx="5940425" cy="4978400"/>
+            <wp:effectExtent l="0" t="0" r="3175" b="0"/>
+            <wp:docPr id="1" name="Рисунок 1"/>
+            <wp:cNvGraphicFramePr>
+              <a:graphicFrameLocks xmlns:a="http://schemas.openxmlformats.org/drawingml/2006/main" noChangeAspect="1"/>
+            </wp:cNvGraphicFramePr>
+            <a:graphic xmlns:a="http://schemas.openxmlformats.org/drawingml/2006/main">
+              <a:graphicData uri="http://schemas.openxmlformats.org/drawingml/2006/picture">
+                <pic:pic xmlns:pic="http://schemas.openxmlformats.org/drawingml/2006/picture">
+                  <pic:nvPicPr>
+                    <pic:cNvPr id="1" name=""/>
+                    <pic:cNvPicPr/>
+                  </pic:nvPicPr>
+                  <pic:blipFill>
+                    <a:blip r:embed="rId5"/>
+                    <a:stretch>
+                      <a:fillRect/>
+                    </a:stretch>
+                  </pic:blipFill>
+                  <pic:spPr>
+                    <a:xfrm>
+                      <a:off x="0" y="0"/>
+                      <a:ext cx="5940425" cy="4978400"/>
+                    </a:xfrm>
+                    <a:prstGeom prst="rect">
+                      <a:avLst/>
+                    </a:prstGeom>
+                  </pic:spPr>
+                </pic:pic>
+              </a:graphicData>
+            </a:graphic>
+          </wp:inline>
+        </w:drawing>
+      </w:r>
+    </w:p>
+    <w:p>
+      <w:r>
+        <w:lastRenderedPageBreak/>
+        <w:drawing>
+          <wp:inline distT="0" distB="0" distL="0" distR="0" wp14:anchorId="387D8E2B" wp14:editId="12EA3C29">
+            <wp:extent cx="5940425" cy="5024755"/>
+            <wp:effectExtent l="0" t="0" r="3175" b="4445"/>
+            <wp:docPr id="2" name="Рисунок 2"/>
+            <wp:cNvGraphicFramePr>
+              <a:graphicFrameLocks xmlns:a="http://schemas.openxmlformats.org/drawingml/2006/main" noChangeAspect="1"/>
+            </wp:cNvGraphicFramePr>
+            <a:graphic xmlns:a="http://schemas.openxmlformats.org/drawingml/2006/main">
+              <a:graphicData uri="http://schemas.openxmlformats.org/drawingml/2006/picture">
+                <pic:pic xmlns:pic="http://schemas.openxmlformats.org/drawingml/2006/picture">
+                  <pic:nvPicPr>
+                    <pic:cNvPr id="1" name=""/>
+                    <pic:cNvPicPr/>
+                  </pic:nvPicPr>
+                  <pic:blipFill>
+                    <a:blip r:embed="rId6"/>
+                    <a:stretch>
+                      <a:fillRect/>
+                    </a:stretch>
+                  </pic:blipFill>
+                  <pic:spPr>
+                    <a:xfrm>
+                      <a:off x="0" y="0"/>
+                      <a:ext cx="5940425" cy="5024755"/>
+                    </a:xfrm>
+                    <a:prstGeom prst="rect">
+                      <a:avLst/>
+                    </a:prstGeom>
+                  </pic:spPr>
+                </pic:pic>
+              </a:graphicData>
+            </a:graphic>
+          </wp:inline>
+        </w:drawing>
+      </w:r>
+      <w:r>
+        <w:lastRenderedPageBreak/>
+        <w:drawing>
+          <wp:inline distT="0" distB="0" distL="0" distR="0" wp14:anchorId="520CB4D9" wp14:editId="6CCB87BE">
+            <wp:extent cx="5940425" cy="4997450"/>
+            <wp:effectExtent l="0" t="0" r="3175" b="0"/>
+            <wp:docPr id="3" name="Рисунок 3"/>
+            <wp:cNvGraphicFramePr>
+              <a:graphicFrameLocks xmlns:a="http://schemas.openxmlformats.org/drawingml/2006/main" noChangeAspect="1"/>
+            </wp:cNvGraphicFramePr>
+            <a:graphic xmlns:a="http://schemas.openxmlformats.org/drawingml/2006/main">
+              <a:graphicData uri="http://schemas.openxmlformats.org/drawingml/2006/picture">
+                <pic:pic xmlns:pic="http://schemas.openxmlformats.org/drawingml/2006/picture">
+                  <pic:nvPicPr>
+                    <pic:cNvPr id="1" name=""/>
+                    <pic:cNvPicPr/>
+                  </pic:nvPicPr>
+                  <pic:blipFill>
+                    <a:blip r:embed="rId7"/>
+                    <a:stretch>
+                      <a:fillRect/>
+                    </a:stretch>
+                  </pic:blipFill>
+                  <pic:spPr>
+                    <a:xfrm>
+                      <a:off x="0" y="0"/>
+                      <a:ext cx="5940425" cy="4997450"/>
+                    </a:xfrm>
+                    <a:prstGeom prst="rect">
+                      <a:avLst/>
+                    </a:prstGeom>
+                  </pic:spPr>
+                </pic:pic>
+              </a:graphicData>
+            </a:graphic>
+          </wp:inline>
+        </w:drawing>
+      </w:r>
+    </w:p>
+    <w:p>
+      <w:r>
+        <w:lastRenderedPageBreak/>
+        <w:drawing>
+          <wp:inline distT="0" distB="0" distL="0" distR="0" wp14:anchorId="0F3E3647" wp14:editId="5E43AC4E">
+            <wp:extent cx="5940425" cy="4978400"/>
+            <wp:effectExtent l="0" t="0" r="3175" b="0"/>
+            <wp:docPr id="4" name="Рисунок 4"/>
+            <wp:cNvGraphicFramePr>
+              <a:graphicFrameLocks xmlns:a="http://schemas.openxmlformats.org/drawingml/2006/main" noChangeAspect="1"/>
+            </wp:cNvGraphicFramePr>
+            <a:graphic xmlns:a="http://schemas.openxmlformats.org/drawingml/2006/main">
+              <a:graphicData uri="http://schemas.openxmlformats.org/drawingml/2006/picture">
+                <pic:pic xmlns:pic="http://schemas.openxmlformats.org/drawingml/2006/picture">
+                  <pic:nvPicPr>
+                    <pic:cNvPr id="1" name=""/>
+                    <pic:cNvPicPr/>
+                  </pic:nvPicPr>
+                  <pic:blipFill>
+                    <a:blip r:embed="rId8"/>
+                    <a:stretch>
+                      <a:fillRect/>
+                    </a:stretch>
+                  </pic:blipFill>
+                  <pic:spPr>
+                    <a:xfrm>
+                      <a:off x="0" y="0"/>
+                      <a:ext cx="5940425" cy="4978400"/>
+                    </a:xfrm>
+                    <a:prstGeom prst="rect">
+                      <a:avLst/>
+                    </a:prstGeom>
+                  </pic:spPr>
+                </pic:pic>
+              </a:graphicData>
+            </a:graphic>
+          </wp:inline>
+        </w:drawing>
+      </w:r>
+    </w:p>
+    <w:p>
+      <w:r>
+        <w:lastRenderedPageBreak/>
+        <w:drawing>
+          <wp:inline distT="0" distB="0" distL="0" distR="0" wp14:anchorId="4DA4D2C1" wp14:editId="112FB2BA">
+            <wp:extent cx="5940425" cy="5012055"/>
+            <wp:effectExtent l="0" t="0" r="3175" b="0"/>
+            <wp:docPr id="5" name="Рисунок 5"/>
+            <wp:cNvGraphicFramePr>
+              <a:graphicFrameLocks xmlns:a="http://schemas.openxmlformats.org/drawingml/2006/main" noChangeAspect="1"/>
+            </wp:cNvGraphicFramePr>
+            <a:graphic xmlns:a="http://schemas.openxmlformats.org/drawingml/2006/main">
+              <a:graphicData uri="http://schemas.openxmlformats.org/drawingml/2006/picture">
+                <pic:pic xmlns:pic="http://schemas.openxmlformats.org/drawingml/2006/picture">
+                  <pic:nvPicPr>
+                    <pic:cNvPr id="1" name=""/>
+                    <pic:cNvPicPr/>
+                  </pic:nvPicPr>
+                  <pic:blipFill>
+                    <a:blip r:embed="rId9"/>
+                    <a:stretch>
+                      <a:fillRect/>
+                    </a:stretch>
+                  </pic:blipFill>
+                  <pic:spPr>
+                    <a:xfrm>
+                      <a:off x="0" y="0"/>
+                      <a:ext cx="5940425" cy="5012055"/>
+                    </a:xfrm>
+                    <a:prstGeom prst="rect">
+                      <a:avLst/>
+                    </a:prstGeom>
+                  </pic:spPr>
+                </pic:pic>
+              </a:graphicData>
+            </a:graphic>
+          </wp:inline>
+        </w:drawing>
       </w:r>
       <w:bookmarkStart w:id="0" w:name="_GoBack"/>
       <w:bookmarkEnd w:id="0"/>
